--- a/Qualitätssicherung (u. a. Tests)/Testdokumentationen/User Acceptance Test 1.docx
+++ b/Qualitätssicherung (u. a. Tests)/Testdokumentationen/User Acceptance Test 1.docx
@@ -3,35 +3,129 @@
 <w:document xmlns:wpc="http://schemas.microsoft.com/office/word/2010/wordprocessingCanvas" xmlns:mc="http://schemas.openxmlformats.org/markup-compatibility/2006" xmlns:o="urn:schemas-microsoft-com:office:office" xmlns:r="http://schemas.openxmlformats.org/officeDocument/2006/relationships" xmlns:m="http://schemas.openxmlformats.org/officeDocument/2006/math" xmlns:v="urn:schemas-microsoft-com:vml" xmlns:wp14="http://schemas.microsoft.com/office/word/2010/wordprocessingDrawing" xmlns:wp="http://schemas.openxmlformats.org/drawingml/2006/wordprocessingDrawing" xmlns:w10="urn:schemas-microsoft-com:office:word" xmlns:w="http://schemas.openxmlformats.org/wordprocessingml/2006/main" xmlns:w14="http://schemas.microsoft.com/office/word/2010/wordml" xmlns:wpg="http://schemas.microsoft.com/office/word/2010/wordprocessingGroup" xmlns:wpi="http://schemas.microsoft.com/office/word/2010/wordprocessingInk" xmlns:wne="http://schemas.microsoft.com/office/word/2006/wordml" xmlns:wps="http://schemas.microsoft.com/office/word/2010/wordprocessingShape" mc:Ignorable="w14 wp14">
   <w:body>
     <w:p>
-      <w:bookmarkStart w:id="0" w:name="_GoBack"/>
-      <w:bookmarkEnd w:id="0"/>
-      <w:r>
+      <w:pPr>
+        <w:rPr>
+          <w:lang w:val="en-US"/>
+        </w:rPr>
+      </w:pPr>
+      <w:r>
+        <w:rPr>
+          <w:lang w:val="en-US"/>
+        </w:rPr>
         <w:t xml:space="preserve">User Acceptance Test </w:t>
       </w:r>
     </w:p>
-    <w:p/>
-    <w:p/>
-    <w:p>
-      <w:r>
-        <w:t>1. Testnummer: UA-1</w:t>
-      </w:r>
-    </w:p>
-    <w:p>
-      <w:r>
-        <w:t>2. Datum: 8. Mai 2016</w:t>
-      </w:r>
-    </w:p>
-    <w:p>
-      <w:r>
-        <w:t xml:space="preserve">3. Testmodule: kassenfunktion, terminplanung, dienstleistung, lagerverwaltung, kundenverwaltung </w:t>
-      </w:r>
-    </w:p>
-    <w:p>
-      <w:r>
-        <w:t>4. Bitte bewerten Sie</w:t>
-      </w:r>
+    <w:p>
+      <w:pPr>
+        <w:rPr>
+          <w:lang w:val="en-US"/>
+        </w:rPr>
+      </w:pPr>
+    </w:p>
+    <w:p>
+      <w:pPr>
+        <w:rPr>
+          <w:lang w:val="en-US"/>
+        </w:rPr>
+      </w:pPr>
+    </w:p>
+    <w:p>
+      <w:pPr>
+        <w:rPr>
+          <w:lang w:val="en-US"/>
+        </w:rPr>
+      </w:pPr>
+      <w:r>
+        <w:rPr>
+          <w:lang w:val="en-US"/>
+        </w:rPr>
+        <w:t xml:space="preserve">1. </w:t>
+      </w:r>
+      <w:proofErr w:type="spellStart"/>
+      <w:r>
+        <w:rPr>
+          <w:lang w:val="en-US"/>
+        </w:rPr>
+        <w:t>Testnummer</w:t>
+      </w:r>
+      <w:proofErr w:type="spellEnd"/>
+      <w:r>
+        <w:rPr>
+          <w:lang w:val="en-US"/>
+        </w:rPr>
+        <w:t>: UA-1</w:t>
+      </w:r>
+    </w:p>
+    <w:p>
+      <w:r>
+        <w:rPr>
+          <w:lang w:val="en-US"/>
+        </w:rPr>
+        <w:t xml:space="preserve">2. Datum: 8. </w:t>
+      </w:r>
+      <w:r>
+        <w:t>Mai 2016</w:t>
+      </w:r>
+    </w:p>
+    <w:p>
+      <w:r>
+        <w:t>3. Rolle des Testers: Potenzieller Mosterei-Mitarbeiter</w:t>
+      </w:r>
+    </w:p>
+    <w:p>
+      <w:r>
+        <w:t>4</w:t>
+      </w:r>
+      <w:r>
+        <w:t xml:space="preserve">. Testmodule: </w:t>
+      </w:r>
+      <w:proofErr w:type="spellStart"/>
+      <w:r>
+        <w:t>kassenfunktion</w:t>
+      </w:r>
+      <w:proofErr w:type="spellEnd"/>
+      <w:r>
+        <w:t xml:space="preserve">, </w:t>
+      </w:r>
+      <w:proofErr w:type="spellStart"/>
+      <w:r>
+        <w:t>terminplanung</w:t>
+      </w:r>
+      <w:proofErr w:type="spellEnd"/>
+      <w:r>
+        <w:t xml:space="preserve">, </w:t>
+      </w:r>
+      <w:proofErr w:type="spellStart"/>
+      <w:r>
+        <w:t>dienstleistung</w:t>
+      </w:r>
+      <w:proofErr w:type="spellEnd"/>
+      <w:r>
+        <w:t xml:space="preserve">, </w:t>
+      </w:r>
+      <w:proofErr w:type="spellStart"/>
+      <w:r>
+        <w:t>lagerverwaltung</w:t>
+      </w:r>
+      <w:proofErr w:type="spellEnd"/>
+      <w:r>
+        <w:t xml:space="preserve">, </w:t>
+      </w:r>
+      <w:proofErr w:type="spellStart"/>
+      <w:r>
+        <w:t>kundenverwaltung</w:t>
+      </w:r>
+      <w:proofErr w:type="spellEnd"/>
       <w:r>
         <w:t xml:space="preserve"> </w:t>
+      </w:r>
+    </w:p>
+    <w:p>
+      <w:r>
+        <w:t>5</w:t>
+      </w:r>
+      <w:r>
+        <w:t xml:space="preserve">. Bitte bewerten Sie </w:t>
       </w:r>
     </w:p>
     <w:p>
@@ -57,12 +151,6 @@
         <w:gridCol w:w="1474"/>
       </w:tblGrid>
       <w:tr>
-        <w:tblPrEx>
-          <w:tblCellMar>
-            <w:top w:w="0" w:type="dxa"/>
-            <w:bottom w:w="0" w:type="dxa"/>
-          </w:tblCellMar>
-        </w:tblPrEx>
         <w:tc>
           <w:tcPr>
             <w:tcW w:w="1760" w:type="dxa"/>
@@ -218,12 +306,6 @@
         </w:tc>
       </w:tr>
       <w:tr>
-        <w:tblPrEx>
-          <w:tblCellMar>
-            <w:top w:w="0" w:type="dxa"/>
-            <w:bottom w:w="0" w:type="dxa"/>
-          </w:tblCellMar>
-        </w:tblPrEx>
         <w:tc>
           <w:tcPr>
             <w:tcW w:w="1760" w:type="dxa"/>
@@ -370,12 +452,6 @@
         </w:tc>
       </w:tr>
       <w:tr>
-        <w:tblPrEx>
-          <w:tblCellMar>
-            <w:top w:w="0" w:type="dxa"/>
-            <w:bottom w:w="0" w:type="dxa"/>
-          </w:tblCellMar>
-        </w:tblPrEx>
         <w:tc>
           <w:tcPr>
             <w:tcW w:w="1760" w:type="dxa"/>
@@ -522,12 +598,6 @@
         </w:tc>
       </w:tr>
       <w:tr>
-        <w:tblPrEx>
-          <w:tblCellMar>
-            <w:top w:w="0" w:type="dxa"/>
-            <w:bottom w:w="0" w:type="dxa"/>
-          </w:tblCellMar>
-        </w:tblPrEx>
         <w:tc>
           <w:tcPr>
             <w:tcW w:w="1760" w:type="dxa"/>
@@ -674,12 +744,6 @@
         </w:tc>
       </w:tr>
       <w:tr>
-        <w:tblPrEx>
-          <w:tblCellMar>
-            <w:top w:w="0" w:type="dxa"/>
-            <w:bottom w:w="0" w:type="dxa"/>
-          </w:tblCellMar>
-        </w:tblPrEx>
         <w:tc>
           <w:tcPr>
             <w:tcW w:w="1760" w:type="dxa"/>
@@ -829,17 +893,46 @@
     <w:p/>
     <w:p>
       <w:r>
-        <w:t>5. Welche Features fehlen ihnen bei diesem Programm?</w:t>
-      </w:r>
-    </w:p>
-    <w:p>
-      <w:r>
-        <w:t>6. Welche Funktionalitäten halten sie für überflüssig?</w:t>
-      </w:r>
-    </w:p>
-    <w:p>
-      <w:r>
-        <w:t>7.Weitere Anmerkungen</w:t>
+        <w:t>6</w:t>
+      </w:r>
+      <w:r>
+        <w:t>. Welche Features fehlen ihnen bei diesem Programm?</w:t>
+      </w:r>
+    </w:p>
+    <w:p>
+      <w:r>
+        <w:t>--</w:t>
+      </w:r>
+    </w:p>
+    <w:p/>
+    <w:p>
+      <w:r>
+        <w:t>7</w:t>
+      </w:r>
+      <w:r>
+        <w:t>. Welche Funktionalitäten halten sie für überflüssig?</w:t>
+      </w:r>
+    </w:p>
+    <w:p>
+      <w:r>
+        <w:t>--</w:t>
+      </w:r>
+    </w:p>
+    <w:p/>
+    <w:p>
+      <w:r>
+        <w:t>8</w:t>
+      </w:r>
+      <w:r>
+        <w:t>.</w:t>
+      </w:r>
+      <w:r>
+        <w:t xml:space="preserve"> </w:t>
+      </w:r>
+      <w:bookmarkStart w:id="0" w:name="_GoBack"/>
+      <w:bookmarkEnd w:id="0"/>
+      <w:r>
+        <w:t>Weitere Anmerkungen</w:t>
       </w:r>
     </w:p>
     <w:p>
@@ -863,7 +956,15 @@
         </w:numPr>
       </w:pPr>
       <w:r>
-        <w:t>Button im StartFrame anders verteilen</w:t>
+        <w:t xml:space="preserve">Button im </w:t>
+      </w:r>
+      <w:proofErr w:type="spellStart"/>
+      <w:r>
+        <w:t>StartFrame</w:t>
+      </w:r>
+      <w:proofErr w:type="spellEnd"/>
+      <w:r>
+        <w:t xml:space="preserve"> anders verteilen</w:t>
       </w:r>
     </w:p>
     <w:p>
@@ -898,11 +999,13 @@
           <w:numId w:val="1"/>
         </w:numPr>
       </w:pPr>
-      <w:r>
-        <w:t>TerminHinzuf</w:t>
-      </w:r>
-      <w:r>
-        <w:t>ügenFrame automatisch schließen und Obstmenge in kg angeben</w:t>
+      <w:proofErr w:type="spellStart"/>
+      <w:r>
+        <w:t>TerminHinzufügenFrame</w:t>
+      </w:r>
+      <w:proofErr w:type="spellEnd"/>
+      <w:r>
+        <w:t xml:space="preserve"> automatisch schließen und Obstmenge in kg angeben</w:t>
       </w:r>
     </w:p>
     <w:p>
@@ -914,7 +1017,13 @@
         </w:numPr>
       </w:pPr>
       <w:r>
-        <w:t>was macht man wenn der Kunde nicht vorhanden ist</w:t>
+        <w:t>was macht man</w:t>
+      </w:r>
+      <w:r>
+        <w:t>,</w:t>
+      </w:r>
+      <w:r>
+        <w:t xml:space="preserve"> wenn der Kunde nicht vorhanden ist</w:t>
       </w:r>
     </w:p>
     <w:p/>
